--- a/Document Test Plan_MOBILE-11072022.docx
+++ b/Document Test Plan_MOBILE-11072022.docx
@@ -610,19 +610,7 @@
               <w:rPr>
                 <w:b w:val="0"/>
               </w:rPr>
-              <w:t xml:space="preserve">Change </w:t>
-            </w:r>
-            <w:r>
-              <w:rPr>
-                <w:b w:val="0"/>
-              </w:rPr>
-              <w:t>all</w:t>
-            </w:r>
-            <w:r>
-              <w:rPr>
-                <w:b w:val="0"/>
-              </w:rPr>
-              <w:t xml:space="preserve"> section</w:t>
+              <w:t>Draft</w:t>
             </w:r>
           </w:p>
         </w:tc>
@@ -4826,7 +4814,7 @@
         <w:t xml:space="preserve">A production-ready </w:t>
       </w:r>
       <w:r>
-        <w:t>API</w:t>
+        <w:t>Mobile Apps</w:t>
       </w:r>
       <w:r>
         <w:t>;</w:t>
@@ -5621,10 +5609,10 @@
             <v:path o:extrusionok="f" gradientshapeok="t" o:connecttype="rect"/>
             <o:lock v:ext="edit" aspectratio="t"/>
           </v:shapetype>
-          <v:shape id="_x0000_i1033" type="#_x0000_t75" style="width:76.5pt;height:49.5pt" o:ole="">
+          <v:shape id="_x0000_i1025" type="#_x0000_t75" style="width:76.5pt;height:49.5pt" o:ole="">
             <v:imagedata r:id="rId9" o:title=""/>
           </v:shape>
-          <o:OLEObject Type="Embed" ProgID="Excel.Sheet.12" ShapeID="_x0000_i1033" DrawAspect="Icon" ObjectID="_1719144513" r:id="rId10"/>
+          <o:OLEObject Type="Embed" ProgID="Excel.Sheet.12" ShapeID="_x0000_i1025" DrawAspect="Icon" ObjectID="_1719167506" r:id="rId10"/>
         </w:object>
       </w:r>
     </w:p>
@@ -6372,10 +6360,10 @@
       </w:pPr>
       <w:r>
         <w:object w:dxaOrig="2556" w:dyaOrig="1600">
-          <v:shape id="_x0000_i1035" type="#_x0000_t75" style="width:77.25pt;height:48.75pt" o:ole="">
+          <v:shape id="_x0000_i1026" type="#_x0000_t75" style="width:77.25pt;height:48.75pt" o:ole="">
             <v:imagedata r:id="rId16" o:title=""/>
           </v:shape>
-          <o:OLEObject Type="Embed" ProgID="Excel.Sheet.12" ShapeID="_x0000_i1035" DrawAspect="Icon" ObjectID="_1719144514" r:id="rId17"/>
+          <o:OLEObject Type="Embed" ProgID="Excel.Sheet.12" ShapeID="_x0000_i1026" DrawAspect="Icon" ObjectID="_1719167507" r:id="rId17"/>
         </w:object>
       </w:r>
     </w:p>
@@ -6737,10 +6725,10 @@
       </w:pPr>
       <w:r>
         <w:object w:dxaOrig="2556" w:dyaOrig="1600">
-          <v:shape id="_x0000_i1040" type="#_x0000_t75" style="width:78pt;height:49.5pt" o:ole="">
+          <v:shape id="_x0000_i1027" type="#_x0000_t75" style="width:78pt;height:49.5pt" o:ole="">
             <v:imagedata r:id="rId18" o:title=""/>
           </v:shape>
-          <o:OLEObject Type="Embed" ProgID="Excel.Sheet.12" ShapeID="_x0000_i1040" DrawAspect="Icon" ObjectID="_1719144515" r:id="rId19"/>
+          <o:OLEObject Type="Embed" ProgID="Excel.Sheet.12" ShapeID="_x0000_i1027" DrawAspect="Icon" ObjectID="_1719167508" r:id="rId19"/>
         </w:object>
       </w:r>
     </w:p>
@@ -7217,56 +7205,6 @@
               <w:ind w:left="0"/>
               <w:jc w:val="left"/>
             </w:pPr>
-            <w:r>
-              <w:rPr>
-                <w:noProof/>
-              </w:rPr>
-              <w:drawing>
-                <wp:inline distT="0" distB="0" distL="0" distR="0" wp14:anchorId="62125A59" wp14:editId="7520FA4C">
-                  <wp:extent cx="304800" cy="304800"/>
-                  <wp:effectExtent l="0" t="0" r="0" b="0"/>
-                  <wp:docPr id="8" name="Picture 1" descr="C:\Users\arxp\AppData\Local\Microsoft\Windows\Temporary Internet Files\Content.IE5\7F9Z3IW4\MC900441310[1].png"/>
-                  <wp:cNvGraphicFramePr>
-                    <a:graphicFrameLocks xmlns:a="http://schemas.openxmlformats.org/drawingml/2006/main" noChangeAspect="1"/>
-                  </wp:cNvGraphicFramePr>
-                  <a:graphic xmlns:a="http://schemas.openxmlformats.org/drawingml/2006/main">
-                    <a:graphicData uri="http://schemas.openxmlformats.org/drawingml/2006/picture">
-                      <pic:pic xmlns:pic="http://schemas.openxmlformats.org/drawingml/2006/picture">
-                        <pic:nvPicPr>
-                          <pic:cNvPr id="0" name="Picture 1" descr="C:\Users\arxp\AppData\Local\Microsoft\Windows\Temporary Internet Files\Content.IE5\7F9Z3IW4\MC900441310[1].png"/>
-                          <pic:cNvPicPr>
-                            <a:picLocks noChangeAspect="1" noChangeArrowheads="1"/>
-                          </pic:cNvPicPr>
-                        </pic:nvPicPr>
-                        <pic:blipFill>
-                          <a:blip r:embed="rId20" cstate="print"/>
-                          <a:srcRect/>
-                          <a:stretch>
-                            <a:fillRect/>
-                          </a:stretch>
-                        </pic:blipFill>
-                        <pic:spPr bwMode="auto">
-                          <a:xfrm>
-                            <a:off x="0" y="0"/>
-                            <a:ext cx="304800" cy="304800"/>
-                          </a:xfrm>
-                          <a:prstGeom prst="rect">
-                            <a:avLst/>
-                          </a:prstGeom>
-                          <a:noFill/>
-                          <a:ln w="9525">
-                            <a:noFill/>
-                            <a:miter lim="800000"/>
-                            <a:headEnd/>
-                            <a:tailEnd/>
-                          </a:ln>
-                        </pic:spPr>
-                      </pic:pic>
-                    </a:graphicData>
-                  </a:graphic>
-                </wp:inline>
-              </w:drawing>
-            </w:r>
           </w:p>
         </w:tc>
         <w:tc>
@@ -7323,56 +7261,6 @@
               <w:ind w:left="0"/>
               <w:jc w:val="left"/>
             </w:pPr>
-            <w:r>
-              <w:rPr>
-                <w:noProof/>
-              </w:rPr>
-              <w:drawing>
-                <wp:inline distT="0" distB="0" distL="0" distR="0" wp14:anchorId="62125A59" wp14:editId="7520FA4C">
-                  <wp:extent cx="304800" cy="304800"/>
-                  <wp:effectExtent l="0" t="0" r="0" b="0"/>
-                  <wp:docPr id="9" name="Picture 1" descr="C:\Users\arxp\AppData\Local\Microsoft\Windows\Temporary Internet Files\Content.IE5\7F9Z3IW4\MC900441310[1].png"/>
-                  <wp:cNvGraphicFramePr>
-                    <a:graphicFrameLocks xmlns:a="http://schemas.openxmlformats.org/drawingml/2006/main" noChangeAspect="1"/>
-                  </wp:cNvGraphicFramePr>
-                  <a:graphic xmlns:a="http://schemas.openxmlformats.org/drawingml/2006/main">
-                    <a:graphicData uri="http://schemas.openxmlformats.org/drawingml/2006/picture">
-                      <pic:pic xmlns:pic="http://schemas.openxmlformats.org/drawingml/2006/picture">
-                        <pic:nvPicPr>
-                          <pic:cNvPr id="0" name="Picture 1" descr="C:\Users\arxp\AppData\Local\Microsoft\Windows\Temporary Internet Files\Content.IE5\7F9Z3IW4\MC900441310[1].png"/>
-                          <pic:cNvPicPr>
-                            <a:picLocks noChangeAspect="1" noChangeArrowheads="1"/>
-                          </pic:cNvPicPr>
-                        </pic:nvPicPr>
-                        <pic:blipFill>
-                          <a:blip r:embed="rId20" cstate="print"/>
-                          <a:srcRect/>
-                          <a:stretch>
-                            <a:fillRect/>
-                          </a:stretch>
-                        </pic:blipFill>
-                        <pic:spPr bwMode="auto">
-                          <a:xfrm>
-                            <a:off x="0" y="0"/>
-                            <a:ext cx="304800" cy="304800"/>
-                          </a:xfrm>
-                          <a:prstGeom prst="rect">
-                            <a:avLst/>
-                          </a:prstGeom>
-                          <a:noFill/>
-                          <a:ln w="9525">
-                            <a:noFill/>
-                            <a:miter lim="800000"/>
-                            <a:headEnd/>
-                            <a:tailEnd/>
-                          </a:ln>
-                        </pic:spPr>
-                      </pic:pic>
-                    </a:graphicData>
-                  </a:graphic>
-                </wp:inline>
-              </w:drawing>
-            </w:r>
           </w:p>
         </w:tc>
         <w:tc>
@@ -7429,56 +7317,6 @@
               <w:ind w:left="0"/>
               <w:jc w:val="left"/>
             </w:pPr>
-            <w:r>
-              <w:rPr>
-                <w:noProof/>
-              </w:rPr>
-              <w:drawing>
-                <wp:inline distT="0" distB="0" distL="0" distR="0" wp14:anchorId="62125A59" wp14:editId="7520FA4C">
-                  <wp:extent cx="304800" cy="304800"/>
-                  <wp:effectExtent l="0" t="0" r="0" b="0"/>
-                  <wp:docPr id="10" name="Picture 1" descr="C:\Users\arxp\AppData\Local\Microsoft\Windows\Temporary Internet Files\Content.IE5\7F9Z3IW4\MC900441310[1].png"/>
-                  <wp:cNvGraphicFramePr>
-                    <a:graphicFrameLocks xmlns:a="http://schemas.openxmlformats.org/drawingml/2006/main" noChangeAspect="1"/>
-                  </wp:cNvGraphicFramePr>
-                  <a:graphic xmlns:a="http://schemas.openxmlformats.org/drawingml/2006/main">
-                    <a:graphicData uri="http://schemas.openxmlformats.org/drawingml/2006/picture">
-                      <pic:pic xmlns:pic="http://schemas.openxmlformats.org/drawingml/2006/picture">
-                        <pic:nvPicPr>
-                          <pic:cNvPr id="0" name="Picture 1" descr="C:\Users\arxp\AppData\Local\Microsoft\Windows\Temporary Internet Files\Content.IE5\7F9Z3IW4\MC900441310[1].png"/>
-                          <pic:cNvPicPr>
-                            <a:picLocks noChangeAspect="1" noChangeArrowheads="1"/>
-                          </pic:cNvPicPr>
-                        </pic:nvPicPr>
-                        <pic:blipFill>
-                          <a:blip r:embed="rId20" cstate="print"/>
-                          <a:srcRect/>
-                          <a:stretch>
-                            <a:fillRect/>
-                          </a:stretch>
-                        </pic:blipFill>
-                        <pic:spPr bwMode="auto">
-                          <a:xfrm>
-                            <a:off x="0" y="0"/>
-                            <a:ext cx="304800" cy="304800"/>
-                          </a:xfrm>
-                          <a:prstGeom prst="rect">
-                            <a:avLst/>
-                          </a:prstGeom>
-                          <a:noFill/>
-                          <a:ln w="9525">
-                            <a:noFill/>
-                            <a:miter lim="800000"/>
-                            <a:headEnd/>
-                            <a:tailEnd/>
-                          </a:ln>
-                        </pic:spPr>
-                      </pic:pic>
-                    </a:graphicData>
-                  </a:graphic>
-                </wp:inline>
-              </w:drawing>
-            </w:r>
           </w:p>
         </w:tc>
         <w:tc>
@@ -7535,56 +7373,6 @@
               <w:ind w:left="0"/>
               <w:jc w:val="left"/>
             </w:pPr>
-            <w:r>
-              <w:rPr>
-                <w:noProof/>
-              </w:rPr>
-              <w:drawing>
-                <wp:inline distT="0" distB="0" distL="0" distR="0" wp14:anchorId="62125A59" wp14:editId="7520FA4C">
-                  <wp:extent cx="304800" cy="304800"/>
-                  <wp:effectExtent l="0" t="0" r="0" b="0"/>
-                  <wp:docPr id="11" name="Picture 1" descr="C:\Users\arxp\AppData\Local\Microsoft\Windows\Temporary Internet Files\Content.IE5\7F9Z3IW4\MC900441310[1].png"/>
-                  <wp:cNvGraphicFramePr>
-                    <a:graphicFrameLocks xmlns:a="http://schemas.openxmlformats.org/drawingml/2006/main" noChangeAspect="1"/>
-                  </wp:cNvGraphicFramePr>
-                  <a:graphic xmlns:a="http://schemas.openxmlformats.org/drawingml/2006/main">
-                    <a:graphicData uri="http://schemas.openxmlformats.org/drawingml/2006/picture">
-                      <pic:pic xmlns:pic="http://schemas.openxmlformats.org/drawingml/2006/picture">
-                        <pic:nvPicPr>
-                          <pic:cNvPr id="0" name="Picture 1" descr="C:\Users\arxp\AppData\Local\Microsoft\Windows\Temporary Internet Files\Content.IE5\7F9Z3IW4\MC900441310[1].png"/>
-                          <pic:cNvPicPr>
-                            <a:picLocks noChangeAspect="1" noChangeArrowheads="1"/>
-                          </pic:cNvPicPr>
-                        </pic:nvPicPr>
-                        <pic:blipFill>
-                          <a:blip r:embed="rId20" cstate="print"/>
-                          <a:srcRect/>
-                          <a:stretch>
-                            <a:fillRect/>
-                          </a:stretch>
-                        </pic:blipFill>
-                        <pic:spPr bwMode="auto">
-                          <a:xfrm>
-                            <a:off x="0" y="0"/>
-                            <a:ext cx="304800" cy="304800"/>
-                          </a:xfrm>
-                          <a:prstGeom prst="rect">
-                            <a:avLst/>
-                          </a:prstGeom>
-                          <a:noFill/>
-                          <a:ln w="9525">
-                            <a:noFill/>
-                            <a:miter lim="800000"/>
-                            <a:headEnd/>
-                            <a:tailEnd/>
-                          </a:ln>
-                        </pic:spPr>
-                      </pic:pic>
-                    </a:graphicData>
-                  </a:graphic>
-                </wp:inline>
-              </w:drawing>
-            </w:r>
           </w:p>
         </w:tc>
         <w:tc>
@@ -7644,56 +7432,6 @@
               <w:ind w:left="0"/>
               <w:jc w:val="left"/>
             </w:pPr>
-            <w:r>
-              <w:rPr>
-                <w:noProof/>
-              </w:rPr>
-              <w:drawing>
-                <wp:inline distT="0" distB="0" distL="0" distR="0" wp14:anchorId="62125A59" wp14:editId="7520FA4C">
-                  <wp:extent cx="304800" cy="304800"/>
-                  <wp:effectExtent l="0" t="0" r="0" b="0"/>
-                  <wp:docPr id="12" name="Picture 1" descr="C:\Users\arxp\AppData\Local\Microsoft\Windows\Temporary Internet Files\Content.IE5\7F9Z3IW4\MC900441310[1].png"/>
-                  <wp:cNvGraphicFramePr>
-                    <a:graphicFrameLocks xmlns:a="http://schemas.openxmlformats.org/drawingml/2006/main" noChangeAspect="1"/>
-                  </wp:cNvGraphicFramePr>
-                  <a:graphic xmlns:a="http://schemas.openxmlformats.org/drawingml/2006/main">
-                    <a:graphicData uri="http://schemas.openxmlformats.org/drawingml/2006/picture">
-                      <pic:pic xmlns:pic="http://schemas.openxmlformats.org/drawingml/2006/picture">
-                        <pic:nvPicPr>
-                          <pic:cNvPr id="0" name="Picture 1" descr="C:\Users\arxp\AppData\Local\Microsoft\Windows\Temporary Internet Files\Content.IE5\7F9Z3IW4\MC900441310[1].png"/>
-                          <pic:cNvPicPr>
-                            <a:picLocks noChangeAspect="1" noChangeArrowheads="1"/>
-                          </pic:cNvPicPr>
-                        </pic:nvPicPr>
-                        <pic:blipFill>
-                          <a:blip r:embed="rId20" cstate="print"/>
-                          <a:srcRect/>
-                          <a:stretch>
-                            <a:fillRect/>
-                          </a:stretch>
-                        </pic:blipFill>
-                        <pic:spPr bwMode="auto">
-                          <a:xfrm>
-                            <a:off x="0" y="0"/>
-                            <a:ext cx="304800" cy="304800"/>
-                          </a:xfrm>
-                          <a:prstGeom prst="rect">
-                            <a:avLst/>
-                          </a:prstGeom>
-                          <a:noFill/>
-                          <a:ln w="9525">
-                            <a:noFill/>
-                            <a:miter lim="800000"/>
-                            <a:headEnd/>
-                            <a:tailEnd/>
-                          </a:ln>
-                        </pic:spPr>
-                      </pic:pic>
-                    </a:graphicData>
-                  </a:graphic>
-                </wp:inline>
-              </w:drawing>
-            </w:r>
           </w:p>
         </w:tc>
         <w:tc>
@@ -7750,56 +7488,6 @@
               <w:ind w:left="0"/>
               <w:jc w:val="left"/>
             </w:pPr>
-            <w:r>
-              <w:rPr>
-                <w:noProof/>
-              </w:rPr>
-              <w:drawing>
-                <wp:inline distT="0" distB="0" distL="0" distR="0" wp14:anchorId="62125A59" wp14:editId="7520FA4C">
-                  <wp:extent cx="304800" cy="304800"/>
-                  <wp:effectExtent l="0" t="0" r="0" b="0"/>
-                  <wp:docPr id="15" name="Picture 1" descr="C:\Users\arxp\AppData\Local\Microsoft\Windows\Temporary Internet Files\Content.IE5\7F9Z3IW4\MC900441310[1].png"/>
-                  <wp:cNvGraphicFramePr>
-                    <a:graphicFrameLocks xmlns:a="http://schemas.openxmlformats.org/drawingml/2006/main" noChangeAspect="1"/>
-                  </wp:cNvGraphicFramePr>
-                  <a:graphic xmlns:a="http://schemas.openxmlformats.org/drawingml/2006/main">
-                    <a:graphicData uri="http://schemas.openxmlformats.org/drawingml/2006/picture">
-                      <pic:pic xmlns:pic="http://schemas.openxmlformats.org/drawingml/2006/picture">
-                        <pic:nvPicPr>
-                          <pic:cNvPr id="0" name="Picture 1" descr="C:\Users\arxp\AppData\Local\Microsoft\Windows\Temporary Internet Files\Content.IE5\7F9Z3IW4\MC900441310[1].png"/>
-                          <pic:cNvPicPr>
-                            <a:picLocks noChangeAspect="1" noChangeArrowheads="1"/>
-                          </pic:cNvPicPr>
-                        </pic:nvPicPr>
-                        <pic:blipFill>
-                          <a:blip r:embed="rId20" cstate="print"/>
-                          <a:srcRect/>
-                          <a:stretch>
-                            <a:fillRect/>
-                          </a:stretch>
-                        </pic:blipFill>
-                        <pic:spPr bwMode="auto">
-                          <a:xfrm>
-                            <a:off x="0" y="0"/>
-                            <a:ext cx="304800" cy="304800"/>
-                          </a:xfrm>
-                          <a:prstGeom prst="rect">
-                            <a:avLst/>
-                          </a:prstGeom>
-                          <a:noFill/>
-                          <a:ln w="9525">
-                            <a:noFill/>
-                            <a:miter lim="800000"/>
-                            <a:headEnd/>
-                            <a:tailEnd/>
-                          </a:ln>
-                        </pic:spPr>
-                      </pic:pic>
-                    </a:graphicData>
-                  </a:graphic>
-                </wp:inline>
-              </w:drawing>
-            </w:r>
           </w:p>
         </w:tc>
         <w:tc>
@@ -7860,56 +7548,8 @@
               <w:ind w:left="0"/>
               <w:jc w:val="left"/>
             </w:pPr>
-            <w:r>
-              <w:rPr>
-                <w:noProof/>
-              </w:rPr>
-              <w:drawing>
-                <wp:inline distT="0" distB="0" distL="0" distR="0" wp14:anchorId="1241387A" wp14:editId="6B2051D8">
-                  <wp:extent cx="304800" cy="304800"/>
-                  <wp:effectExtent l="0" t="0" r="0" b="0"/>
-                  <wp:docPr id="17" name="Picture 1" descr="C:\Users\arxp\AppData\Local\Microsoft\Windows\Temporary Internet Files\Content.IE5\7F9Z3IW4\MC900441310[1].png"/>
-                  <wp:cNvGraphicFramePr>
-                    <a:graphicFrameLocks xmlns:a="http://schemas.openxmlformats.org/drawingml/2006/main" noChangeAspect="1"/>
-                  </wp:cNvGraphicFramePr>
-                  <a:graphic xmlns:a="http://schemas.openxmlformats.org/drawingml/2006/main">
-                    <a:graphicData uri="http://schemas.openxmlformats.org/drawingml/2006/picture">
-                      <pic:pic xmlns:pic="http://schemas.openxmlformats.org/drawingml/2006/picture">
-                        <pic:nvPicPr>
-                          <pic:cNvPr id="0" name="Picture 1" descr="C:\Users\arxp\AppData\Local\Microsoft\Windows\Temporary Internet Files\Content.IE5\7F9Z3IW4\MC900441310[1].png"/>
-                          <pic:cNvPicPr>
-                            <a:picLocks noChangeAspect="1" noChangeArrowheads="1"/>
-                          </pic:cNvPicPr>
-                        </pic:nvPicPr>
-                        <pic:blipFill>
-                          <a:blip r:embed="rId20" cstate="print"/>
-                          <a:srcRect/>
-                          <a:stretch>
-                            <a:fillRect/>
-                          </a:stretch>
-                        </pic:blipFill>
-                        <pic:spPr bwMode="auto">
-                          <a:xfrm>
-                            <a:off x="0" y="0"/>
-                            <a:ext cx="304800" cy="304800"/>
-                          </a:xfrm>
-                          <a:prstGeom prst="rect">
-                            <a:avLst/>
-                          </a:prstGeom>
-                          <a:noFill/>
-                          <a:ln w="9525">
-                            <a:noFill/>
-                            <a:miter lim="800000"/>
-                            <a:headEnd/>
-                            <a:tailEnd/>
-                          </a:ln>
-                        </pic:spPr>
-                      </pic:pic>
-                    </a:graphicData>
-                  </a:graphic>
-                </wp:inline>
-              </w:drawing>
-            </w:r>
+            <w:bookmarkStart w:id="29" w:name="_GoBack"/>
+            <w:bookmarkEnd w:id="29"/>
           </w:p>
         </w:tc>
         <w:tc>
@@ -8078,11 +7718,11 @@
       <w:pPr>
         <w:pStyle w:val="Heading2"/>
       </w:pPr>
-      <w:bookmarkStart w:id="29" w:name="_Toc365563174"/>
+      <w:bookmarkStart w:id="30" w:name="_Toc365563174"/>
       <w:r>
         <w:t>Test Cycles</w:t>
       </w:r>
-      <w:bookmarkEnd w:id="29"/>
+      <w:bookmarkEnd w:id="30"/>
     </w:p>
     <w:p>
       <w:pPr>
@@ -8172,11 +7812,11 @@
       <w:pPr>
         <w:pStyle w:val="Heading2"/>
       </w:pPr>
-      <w:bookmarkStart w:id="30" w:name="_Toc365563175"/>
+      <w:bookmarkStart w:id="31" w:name="_Toc365563175"/>
       <w:r>
         <w:t>Validation and Defect Management</w:t>
       </w:r>
-      <w:bookmarkEnd w:id="30"/>
+      <w:bookmarkEnd w:id="31"/>
     </w:p>
     <w:p>
       <w:pPr>
@@ -8671,11 +8311,11 @@
       <w:pPr>
         <w:pStyle w:val="Heading2"/>
       </w:pPr>
-      <w:bookmarkStart w:id="31" w:name="_Toc365563176"/>
+      <w:bookmarkStart w:id="32" w:name="_Toc365563176"/>
       <w:r>
         <w:t>Test Metrics</w:t>
       </w:r>
-      <w:bookmarkEnd w:id="31"/>
+      <w:bookmarkEnd w:id="32"/>
     </w:p>
     <w:p>
       <w:r>
@@ -9104,12 +8744,12 @@
         <w:pStyle w:val="Heading2"/>
         <w:ind w:left="990" w:hanging="630"/>
       </w:pPr>
-      <w:bookmarkStart w:id="32" w:name="_Toc365563177"/>
+      <w:bookmarkStart w:id="33" w:name="_Toc365563177"/>
       <w:r>
         <w:lastRenderedPageBreak/>
         <w:t>Defect tracking &amp; Reporting</w:t>
       </w:r>
-      <w:bookmarkEnd w:id="32"/>
+      <w:bookmarkEnd w:id="33"/>
     </w:p>
     <w:p>
       <w:pPr>
@@ -13315,11 +12955,11 @@
       <w:pPr>
         <w:pStyle w:val="Heading1"/>
       </w:pPr>
-      <w:bookmarkStart w:id="33" w:name="_Toc365563178"/>
+      <w:bookmarkStart w:id="34" w:name="_Toc365563178"/>
       <w:r>
         <w:t>TEST MANAGEMENT PROCESS</w:t>
       </w:r>
-      <w:bookmarkEnd w:id="33"/>
+      <w:bookmarkEnd w:id="34"/>
     </w:p>
     <w:p/>
     <w:p>
@@ -13333,16 +12973,16 @@
           <w:rFonts w:asciiTheme="minorHAnsi" w:hAnsiTheme="minorHAnsi"/>
         </w:rPr>
       </w:pPr>
-      <w:bookmarkStart w:id="34" w:name="_Toc324424153"/>
-      <w:bookmarkStart w:id="35" w:name="_Toc365563179"/>
+      <w:bookmarkStart w:id="35" w:name="_Toc324424153"/>
+      <w:bookmarkStart w:id="36" w:name="_Toc365563179"/>
       <w:r>
         <w:rPr>
           <w:rFonts w:asciiTheme="minorHAnsi" w:hAnsiTheme="minorHAnsi"/>
         </w:rPr>
         <w:t>Test Management Tool</w:t>
       </w:r>
-      <w:bookmarkEnd w:id="34"/>
       <w:bookmarkEnd w:id="35"/>
+      <w:bookmarkEnd w:id="36"/>
     </w:p>
     <w:p>
       <w:pPr>
@@ -13534,16 +13174,16 @@
           <w:rFonts w:asciiTheme="minorHAnsi" w:hAnsiTheme="minorHAnsi"/>
         </w:rPr>
       </w:pPr>
-      <w:bookmarkStart w:id="36" w:name="_Toc324424154"/>
-      <w:bookmarkStart w:id="37" w:name="_Toc365563180"/>
+      <w:bookmarkStart w:id="37" w:name="_Toc324424154"/>
+      <w:bookmarkStart w:id="38" w:name="_Toc365563180"/>
       <w:r>
         <w:rPr>
           <w:rFonts w:asciiTheme="minorHAnsi" w:hAnsiTheme="minorHAnsi"/>
         </w:rPr>
         <w:t>Test Design Process</w:t>
       </w:r>
-      <w:bookmarkEnd w:id="36"/>
       <w:bookmarkEnd w:id="37"/>
+      <w:bookmarkEnd w:id="38"/>
     </w:p>
     <w:p>
       <w:pPr>
@@ -13720,16 +13360,16 @@
           <w:rFonts w:asciiTheme="minorHAnsi" w:hAnsiTheme="minorHAnsi"/>
         </w:rPr>
       </w:pPr>
-      <w:bookmarkStart w:id="38" w:name="_Toc324424155"/>
-      <w:bookmarkStart w:id="39" w:name="_Toc365563181"/>
+      <w:bookmarkStart w:id="39" w:name="_Toc324424155"/>
+      <w:bookmarkStart w:id="40" w:name="_Toc365563181"/>
       <w:r>
         <w:rPr>
           <w:rFonts w:asciiTheme="minorHAnsi" w:hAnsiTheme="minorHAnsi"/>
         </w:rPr>
         <w:t>Test Execution Process</w:t>
       </w:r>
-      <w:bookmarkEnd w:id="38"/>
       <w:bookmarkEnd w:id="39"/>
+      <w:bookmarkEnd w:id="40"/>
     </w:p>
     <w:p>
       <w:pPr>
@@ -13991,11 +13631,11 @@
       <w:pPr>
         <w:pStyle w:val="Heading2"/>
       </w:pPr>
-      <w:bookmarkStart w:id="40" w:name="_Toc365563182"/>
+      <w:bookmarkStart w:id="41" w:name="_Toc365563182"/>
       <w:r>
         <w:t>Test Risks and Mitigation Factors</w:t>
       </w:r>
-      <w:bookmarkEnd w:id="40"/>
+      <w:bookmarkEnd w:id="41"/>
     </w:p>
     <w:tbl>
       <w:tblPr>
@@ -14740,22 +14380,22 @@
           <w:numId w:val="13"/>
         </w:numPr>
       </w:pPr>
-      <w:bookmarkStart w:id="41" w:name="_Toc365563183"/>
+      <w:bookmarkStart w:id="42" w:name="_Toc365563183"/>
       <w:r>
         <w:lastRenderedPageBreak/>
         <w:t>Communications Plan and Team Roster</w:t>
       </w:r>
-      <w:bookmarkEnd w:id="41"/>
+      <w:bookmarkEnd w:id="42"/>
     </w:p>
     <w:p>
       <w:pPr>
         <w:pStyle w:val="Heading2"/>
       </w:pPr>
-      <w:bookmarkStart w:id="42" w:name="_Toc365563184"/>
+      <w:bookmarkStart w:id="43" w:name="_Toc365563184"/>
       <w:r>
         <w:t>Role Expectations</w:t>
       </w:r>
-      <w:bookmarkEnd w:id="42"/>
+      <w:bookmarkEnd w:id="43"/>
     </w:p>
     <w:p>
       <w:r>
@@ -15435,13 +15075,13 @@
       <w:pPr>
         <w:pStyle w:val="Heading3"/>
       </w:pPr>
-      <w:bookmarkStart w:id="43" w:name="_Toc336333039"/>
-      <w:bookmarkStart w:id="44" w:name="_Toc365563185"/>
+      <w:bookmarkStart w:id="44" w:name="_Toc336333039"/>
+      <w:bookmarkStart w:id="45" w:name="_Toc365563185"/>
       <w:r>
         <w:t>Project Management</w:t>
       </w:r>
-      <w:bookmarkEnd w:id="43"/>
       <w:bookmarkEnd w:id="44"/>
+      <w:bookmarkEnd w:id="45"/>
     </w:p>
     <w:p>
       <w:pPr>
@@ -15465,16 +15105,16 @@
       <w:pPr>
         <w:pStyle w:val="Heading3"/>
       </w:pPr>
-      <w:bookmarkStart w:id="45" w:name="_Toc336333040"/>
-      <w:bookmarkStart w:id="46" w:name="_Toc365563186"/>
+      <w:bookmarkStart w:id="46" w:name="_Toc336333040"/>
+      <w:bookmarkStart w:id="47" w:name="_Toc365563186"/>
       <w:r>
         <w:t>Test Planning</w:t>
       </w:r>
-      <w:bookmarkEnd w:id="45"/>
+      <w:bookmarkEnd w:id="46"/>
       <w:r>
         <w:t xml:space="preserve"> (Test Lead)</w:t>
       </w:r>
-      <w:bookmarkEnd w:id="46"/>
+      <w:bookmarkEnd w:id="47"/>
     </w:p>
     <w:p>
       <w:pPr>
@@ -15588,13 +15228,13 @@
       <w:pPr>
         <w:pStyle w:val="Heading3"/>
       </w:pPr>
-      <w:bookmarkStart w:id="47" w:name="_Toc336333041"/>
-      <w:bookmarkStart w:id="48" w:name="_Toc365563187"/>
+      <w:bookmarkStart w:id="48" w:name="_Toc336333041"/>
+      <w:bookmarkStart w:id="49" w:name="_Toc365563187"/>
       <w:r>
         <w:t>Test Team</w:t>
       </w:r>
-      <w:bookmarkEnd w:id="47"/>
       <w:bookmarkEnd w:id="48"/>
+      <w:bookmarkEnd w:id="49"/>
     </w:p>
     <w:p>
       <w:pPr>
@@ -15674,16 +15314,16 @@
         <w:pStyle w:val="Heading3"/>
         <w:ind w:left="990" w:firstLine="0"/>
       </w:pPr>
-      <w:bookmarkStart w:id="49" w:name="_Toc336333042"/>
-      <w:bookmarkStart w:id="50" w:name="_Toc365563188"/>
+      <w:bookmarkStart w:id="50" w:name="_Toc336333042"/>
+      <w:bookmarkStart w:id="51" w:name="_Toc365563188"/>
       <w:r>
         <w:t xml:space="preserve">Test </w:t>
       </w:r>
-      <w:bookmarkEnd w:id="49"/>
+      <w:bookmarkEnd w:id="50"/>
       <w:r>
         <w:t>Lead</w:t>
       </w:r>
-      <w:bookmarkEnd w:id="50"/>
+      <w:bookmarkEnd w:id="51"/>
     </w:p>
     <w:p>
       <w:pPr>
@@ -15737,16 +15377,16 @@
       <w:pPr>
         <w:pStyle w:val="Heading3"/>
       </w:pPr>
-      <w:bookmarkStart w:id="51" w:name="_Toc336333043"/>
-      <w:bookmarkStart w:id="52" w:name="_Toc365563189"/>
+      <w:bookmarkStart w:id="52" w:name="_Toc336333043"/>
+      <w:bookmarkStart w:id="53" w:name="_Toc365563189"/>
       <w:r>
         <w:t>Development</w:t>
       </w:r>
       <w:r>
         <w:t xml:space="preserve"> Team</w:t>
       </w:r>
-      <w:bookmarkEnd w:id="51"/>
       <w:bookmarkEnd w:id="52"/>
+      <w:bookmarkEnd w:id="53"/>
     </w:p>
     <w:p>
       <w:pPr>
@@ -15863,11 +15503,11 @@
       <w:pPr>
         <w:pStyle w:val="Heading1"/>
       </w:pPr>
-      <w:bookmarkStart w:id="53" w:name="_Toc365563190"/>
+      <w:bookmarkStart w:id="54" w:name="_Toc365563190"/>
       <w:r>
         <w:t>TEST ENVIRONMENT</w:t>
       </w:r>
-      <w:bookmarkEnd w:id="53"/>
+      <w:bookmarkEnd w:id="54"/>
     </w:p>
     <w:p/>
     <w:p>
@@ -15949,7 +15589,138 @@
           <w:sz w:val="20"/>
           <w:szCs w:val="20"/>
         </w:rPr>
-        <w:t>Banking Application</w:t>
+        <w:t xml:space="preserve">Banking Application </w:t>
+      </w:r>
+      <w:r>
+        <w:rPr>
+          <w:rFonts w:ascii="Arial" w:hAnsi="Arial" w:cs="Arial"/>
+          <w:color w:val="000000"/>
+          <w:sz w:val="20"/>
+          <w:szCs w:val="20"/>
+        </w:rPr>
+        <w:t>– Docs MODULE’s</w:t>
+      </w:r>
+      <w:r>
+        <w:rPr>
+          <w:rFonts w:ascii="Arial" w:hAnsi="Arial" w:cs="Arial"/>
+          <w:color w:val="000000"/>
+          <w:sz w:val="20"/>
+          <w:szCs w:val="20"/>
+        </w:rPr>
+        <w:t xml:space="preserve"> will be hosted on two servers: One to host the actual website and (language) code, and the other to host the (database name) database.</w:t>
+      </w:r>
+    </w:p>
+    <w:p/>
+    <w:p>
+      <w:pPr>
+        <w:rPr>
+          <w:rFonts w:ascii="Arial" w:hAnsi="Arial" w:cs="Arial"/>
+          <w:color w:val="000000"/>
+          <w:sz w:val="20"/>
+          <w:szCs w:val="20"/>
+        </w:rPr>
+      </w:pPr>
+      <w:r>
+        <w:t xml:space="preserve">A windows environment with </w:t>
+      </w:r>
+      <w:r>
+        <w:rPr>
+          <w:rFonts w:ascii="Arial" w:hAnsi="Arial" w:cs="Arial"/>
+          <w:color w:val="000000"/>
+          <w:sz w:val="20"/>
+          <w:szCs w:val="20"/>
+        </w:rPr>
+        <w:t xml:space="preserve">Internet Explorer </w:t>
+      </w:r>
+      <w:r>
+        <w:rPr>
+          <w:rFonts w:ascii="Arial" w:hAnsi="Arial" w:cs="Arial"/>
+          <w:color w:val="000000"/>
+          <w:sz w:val="20"/>
+          <w:szCs w:val="20"/>
+        </w:rPr>
+        <w:t>8</w:t>
+      </w:r>
+      <w:r>
+        <w:rPr>
+          <w:rFonts w:ascii="Arial" w:hAnsi="Arial" w:cs="Arial"/>
+          <w:color w:val="000000"/>
+          <w:sz w:val="20"/>
+          <w:szCs w:val="20"/>
+        </w:rPr>
+        <w:t xml:space="preserve">, </w:t>
+      </w:r>
+      <w:r>
+        <w:rPr>
+          <w:rFonts w:ascii="Arial" w:hAnsi="Arial" w:cs="Arial"/>
+          <w:color w:val="000000"/>
+          <w:sz w:val="20"/>
+          <w:szCs w:val="20"/>
+        </w:rPr>
+        <w:t>9</w:t>
+      </w:r>
+      <w:r>
+        <w:rPr>
+          <w:rFonts w:ascii="Arial" w:hAnsi="Arial" w:cs="Arial"/>
+          <w:color w:val="000000"/>
+          <w:sz w:val="20"/>
+          <w:szCs w:val="20"/>
+        </w:rPr>
+        <w:t xml:space="preserve"> and </w:t>
+      </w:r>
+      <w:r>
+        <w:rPr>
+          <w:rFonts w:ascii="Arial" w:hAnsi="Arial" w:cs="Arial"/>
+          <w:color w:val="000000"/>
+          <w:sz w:val="20"/>
+          <w:szCs w:val="20"/>
+        </w:rPr>
+        <w:t>10</w:t>
+      </w:r>
+      <w:r>
+        <w:rPr>
+          <w:rFonts w:ascii="Arial" w:hAnsi="Arial" w:cs="Arial"/>
+          <w:color w:val="000000"/>
+          <w:sz w:val="20"/>
+          <w:szCs w:val="20"/>
+        </w:rPr>
+        <w:t xml:space="preserve">, and with </w:t>
+      </w:r>
+      <w:r>
+        <w:rPr>
+          <w:rFonts w:ascii="Arial" w:hAnsi="Arial" w:cs="Arial"/>
+          <w:color w:val="000000"/>
+          <w:sz w:val="20"/>
+          <w:szCs w:val="20"/>
+        </w:rPr>
+        <w:t>Fir</w:t>
+      </w:r>
+      <w:r>
+        <w:rPr>
+          <w:rFonts w:ascii="Arial" w:hAnsi="Arial" w:cs="Arial"/>
+          <w:color w:val="000000"/>
+          <w:sz w:val="20"/>
+          <w:szCs w:val="20"/>
+        </w:rPr>
+        <w:t xml:space="preserve">efox </w:t>
+      </w:r>
+      <w:r>
+        <w:rPr>
+          <w:rFonts w:ascii="Arial" w:hAnsi="Arial" w:cs="Arial"/>
+          <w:color w:val="000000"/>
+          <w:sz w:val="20"/>
+          <w:szCs w:val="20"/>
+        </w:rPr>
+        <w:t>27.0</w:t>
+      </w:r>
+      <w:r>
+        <w:rPr>
+          <w:rFonts w:ascii="Arial" w:hAnsi="Arial" w:cs="Arial"/>
+          <w:color w:val="000000"/>
+          <w:sz w:val="20"/>
+          <w:szCs w:val="20"/>
+        </w:rPr>
+        <w:t>, as well as Google Chrome</w:t>
       </w:r>
       <w:r>
         <w:rPr>
@@ -15967,146 +15738,6 @@
           <w:sz w:val="20"/>
           <w:szCs w:val="20"/>
         </w:rPr>
-        <w:t>– Docs MODULE’s</w:t>
-      </w:r>
-      <w:r>
-        <w:rPr>
-          <w:rFonts w:ascii="Arial" w:hAnsi="Arial" w:cs="Arial"/>
-          <w:color w:val="000000"/>
-          <w:sz w:val="20"/>
-          <w:szCs w:val="20"/>
-        </w:rPr>
-        <w:t xml:space="preserve"> will be hosted on two servers: One to host the actual website and (language) code, and the other to host the (database name) database.</w:t>
-      </w:r>
-    </w:p>
-    <w:p/>
-    <w:p>
-      <w:pPr>
-        <w:rPr>
-          <w:rFonts w:ascii="Arial" w:hAnsi="Arial" w:cs="Arial"/>
-          <w:color w:val="000000"/>
-          <w:sz w:val="20"/>
-          <w:szCs w:val="20"/>
-        </w:rPr>
-      </w:pPr>
-      <w:r>
-        <w:t xml:space="preserve">A windows environment with </w:t>
-      </w:r>
-      <w:r>
-        <w:rPr>
-          <w:rFonts w:ascii="Arial" w:hAnsi="Arial" w:cs="Arial"/>
-          <w:color w:val="000000"/>
-          <w:sz w:val="20"/>
-          <w:szCs w:val="20"/>
-        </w:rPr>
-        <w:t xml:space="preserve">Internet Explorer </w:t>
-      </w:r>
-      <w:r>
-        <w:rPr>
-          <w:rFonts w:ascii="Arial" w:hAnsi="Arial" w:cs="Arial"/>
-          <w:color w:val="000000"/>
-          <w:sz w:val="20"/>
-          <w:szCs w:val="20"/>
-        </w:rPr>
-        <w:t>8</w:t>
-      </w:r>
-      <w:r>
-        <w:rPr>
-          <w:rFonts w:ascii="Arial" w:hAnsi="Arial" w:cs="Arial"/>
-          <w:color w:val="000000"/>
-          <w:sz w:val="20"/>
-          <w:szCs w:val="20"/>
-        </w:rPr>
-        <w:t xml:space="preserve">, </w:t>
-      </w:r>
-      <w:r>
-        <w:rPr>
-          <w:rFonts w:ascii="Arial" w:hAnsi="Arial" w:cs="Arial"/>
-          <w:color w:val="000000"/>
-          <w:sz w:val="20"/>
-          <w:szCs w:val="20"/>
-        </w:rPr>
-        <w:t>9</w:t>
-      </w:r>
-      <w:r>
-        <w:rPr>
-          <w:rFonts w:ascii="Arial" w:hAnsi="Arial" w:cs="Arial"/>
-          <w:color w:val="000000"/>
-          <w:sz w:val="20"/>
-          <w:szCs w:val="20"/>
-        </w:rPr>
-        <w:t xml:space="preserve"> and </w:t>
-      </w:r>
-      <w:r>
-        <w:rPr>
-          <w:rFonts w:ascii="Arial" w:hAnsi="Arial" w:cs="Arial"/>
-          <w:color w:val="000000"/>
-          <w:sz w:val="20"/>
-          <w:szCs w:val="20"/>
-        </w:rPr>
-        <w:t>10</w:t>
-      </w:r>
-      <w:r>
-        <w:rPr>
-          <w:rFonts w:ascii="Arial" w:hAnsi="Arial" w:cs="Arial"/>
-          <w:color w:val="000000"/>
-          <w:sz w:val="20"/>
-          <w:szCs w:val="20"/>
-        </w:rPr>
-        <w:t xml:space="preserve">, and with </w:t>
-      </w:r>
-      <w:r>
-        <w:rPr>
-          <w:rFonts w:ascii="Arial" w:hAnsi="Arial" w:cs="Arial"/>
-          <w:color w:val="000000"/>
-          <w:sz w:val="20"/>
-          <w:szCs w:val="20"/>
-        </w:rPr>
-        <w:t>Fir</w:t>
-      </w:r>
-      <w:r>
-        <w:rPr>
-          <w:rFonts w:ascii="Arial" w:hAnsi="Arial" w:cs="Arial"/>
-          <w:color w:val="000000"/>
-          <w:sz w:val="20"/>
-          <w:szCs w:val="20"/>
-        </w:rPr>
-        <w:t xml:space="preserve">efox </w:t>
-      </w:r>
-      <w:r>
-        <w:rPr>
-          <w:rFonts w:ascii="Arial" w:hAnsi="Arial" w:cs="Arial"/>
-          <w:color w:val="000000"/>
-          <w:sz w:val="20"/>
-          <w:szCs w:val="20"/>
-        </w:rPr>
-        <w:t>27.0</w:t>
-      </w:r>
-      <w:r>
-        <w:rPr>
-          <w:rFonts w:ascii="Arial" w:hAnsi="Arial" w:cs="Arial"/>
-          <w:color w:val="000000"/>
-          <w:sz w:val="20"/>
-          <w:szCs w:val="20"/>
-        </w:rPr>
-        <w:t>, as well as Google Chrome</w:t>
-      </w:r>
-      <w:r>
-        <w:rPr>
-          <w:rFonts w:ascii="Arial" w:hAnsi="Arial" w:cs="Arial"/>
-          <w:color w:val="000000"/>
-          <w:sz w:val="20"/>
-          <w:szCs w:val="20"/>
-        </w:rPr>
-        <w:t xml:space="preserve"> </w:t>
-      </w:r>
-      <w:r>
-        <w:rPr>
-          <w:rFonts w:ascii="Arial" w:hAnsi="Arial" w:cs="Arial"/>
-          <w:color w:val="000000"/>
-          <w:sz w:val="20"/>
-          <w:szCs w:val="20"/>
-        </w:rPr>
         <w:t>32</w:t>
       </w:r>
       <w:r>
@@ -16135,8 +15766,6 @@
       <w:r>
         <w:t>APPROVALS</w:t>
       </w:r>
-      <w:bookmarkStart w:id="54" w:name="_GoBack"/>
-      <w:bookmarkEnd w:id="54"/>
     </w:p>
     <w:p/>
     <w:p>
@@ -16556,7 +16185,7 @@
         <w:rStyle w:val="PageNumber"/>
         <w:noProof/>
       </w:rPr>
-      <w:t>18</w:t>
+      <w:t>10</w:t>
     </w:r>
     <w:r>
       <w:rPr>
@@ -30697,9 +30326,11 @@
   <w:rsids>
     <w:rsidRoot w:val="00FD5972"/>
     <w:rsid w:val="002073DB"/>
+    <w:rsid w:val="00335411"/>
     <w:rsid w:val="003B7597"/>
     <w:rsid w:val="005160FD"/>
     <w:rsid w:val="00554D8C"/>
+    <w:rsid w:val="005955DB"/>
     <w:rsid w:val="00B93562"/>
     <w:rsid w:val="00C11D3A"/>
     <w:rsid w:val="00C33E55"/>
@@ -31483,7 +31114,7 @@
 </file>
 
 <file path=customXml/itemProps2.xml><?xml version="1.0" encoding="utf-8"?>
-<ds:datastoreItem xmlns:ds="http://schemas.openxmlformats.org/officeDocument/2006/customXml" ds:itemID="{1EAB4CB6-7142-4AC3-AD7B-F6C17E9B5A3E}">
+<ds:datastoreItem xmlns:ds="http://schemas.openxmlformats.org/officeDocument/2006/customXml" ds:itemID="{9F0B0628-680E-4466-AD2E-3BC81097BE31}">
   <ds:schemaRefs>
     <ds:schemaRef ds:uri="http://schemas.openxmlformats.org/officeDocument/2006/bibliography"/>
   </ds:schemaRefs>

--- a/Document Test Plan_MOBILE-11072022.docx
+++ b/Document Test Plan_MOBILE-11072022.docx
@@ -5612,7 +5612,7 @@
           <v:shape id="_x0000_i1025" type="#_x0000_t75" style="width:76.5pt;height:49.5pt" o:ole="">
             <v:imagedata r:id="rId9" o:title=""/>
           </v:shape>
-          <o:OLEObject Type="Embed" ProgID="Excel.Sheet.12" ShapeID="_x0000_i1025" DrawAspect="Icon" ObjectID="_1719167506" r:id="rId10"/>
+          <o:OLEObject Type="Embed" ProgID="Excel.Sheet.12" ShapeID="_x0000_i1025" DrawAspect="Icon" ObjectID="_1719217650" r:id="rId10"/>
         </w:object>
       </w:r>
     </w:p>
@@ -6352,30 +6352,32 @@
         <w:jc w:val="left"/>
       </w:pPr>
     </w:p>
-    <w:bookmarkStart w:id="22" w:name="_MON_1439303832"/>
-    <w:bookmarkEnd w:id="22"/>
+    <w:bookmarkStart w:id="22" w:name="_GoBack"/>
+    <w:bookmarkStart w:id="23" w:name="_MON_1439303832"/>
+    <w:bookmarkEnd w:id="23"/>
     <w:p>
       <w:pPr>
         <w:ind w:left="1710"/>
       </w:pPr>
       <w:r>
         <w:object w:dxaOrig="2556" w:dyaOrig="1600">
-          <v:shape id="_x0000_i1026" type="#_x0000_t75" style="width:77.25pt;height:48.75pt" o:ole="">
+          <v:shape id="_x0000_i1030" type="#_x0000_t75" style="width:77.25pt;height:48.75pt" o:ole="">
             <v:imagedata r:id="rId16" o:title=""/>
           </v:shape>
-          <o:OLEObject Type="Embed" ProgID="Excel.Sheet.12" ShapeID="_x0000_i1026" DrawAspect="Icon" ObjectID="_1719167507" r:id="rId17"/>
+          <o:OLEObject Type="Embed" ProgID="Excel.Sheet.12" ShapeID="_x0000_i1030" DrawAspect="Icon" ObjectID="_1719217651" r:id="rId17"/>
         </w:object>
       </w:r>
+      <w:bookmarkEnd w:id="22"/>
     </w:p>
     <w:p>
       <w:pPr>
         <w:pStyle w:val="Heading3"/>
       </w:pPr>
-      <w:bookmarkStart w:id="23" w:name="_Toc365563169"/>
+      <w:bookmarkStart w:id="24" w:name="_Toc365563169"/>
       <w:r>
         <w:t>User Acceptance Test (UAT)</w:t>
       </w:r>
-      <w:bookmarkEnd w:id="23"/>
+      <w:bookmarkEnd w:id="24"/>
       <w:r>
         <w:t xml:space="preserve"> </w:t>
       </w:r>
@@ -6506,7 +6508,7 @@
           <w:u w:val="single"/>
         </w:rPr>
       </w:pPr>
-      <w:bookmarkStart w:id="24" w:name="_Toc365563170"/>
+      <w:bookmarkStart w:id="25" w:name="_Toc365563170"/>
       <w:r>
         <w:rPr>
           <w:rFonts w:asciiTheme="minorHAnsi" w:eastAsiaTheme="minorHAnsi" w:hAnsiTheme="minorHAnsi" w:cstheme="minorBidi"/>
@@ -6518,7 +6520,7 @@
         </w:rPr>
         <w:t>TEST DELIVERABLES</w:t>
       </w:r>
-      <w:bookmarkEnd w:id="24"/>
+      <w:bookmarkEnd w:id="25"/>
       <w:r>
         <w:rPr>
           <w:rFonts w:asciiTheme="minorHAnsi" w:eastAsiaTheme="minorHAnsi" w:hAnsiTheme="minorHAnsi" w:cstheme="minorBidi"/>
@@ -6697,12 +6699,12 @@
       <w:pPr>
         <w:pStyle w:val="Heading2"/>
       </w:pPr>
-      <w:bookmarkStart w:id="25" w:name="_Toc365563171"/>
+      <w:bookmarkStart w:id="26" w:name="_Toc365563171"/>
       <w:r>
         <w:lastRenderedPageBreak/>
         <w:t>Test Effort Estimate</w:t>
       </w:r>
-      <w:bookmarkEnd w:id="25"/>
+      <w:bookmarkEnd w:id="26"/>
     </w:p>
     <w:p>
       <w:pPr>
@@ -6717,8 +6719,8 @@
         <w:t>This document lists out all the activities that have to be performed by the QA team and estimates how many man-hours each activity is going to take.</w:t>
       </w:r>
     </w:p>
-    <w:bookmarkStart w:id="26" w:name="_MON_1439304298"/>
-    <w:bookmarkEnd w:id="26"/>
+    <w:bookmarkStart w:id="27" w:name="_MON_1439304298"/>
+    <w:bookmarkEnd w:id="27"/>
     <w:p>
       <w:pPr>
         <w:pStyle w:val="Heading1"/>
@@ -6728,7 +6730,7 @@
           <v:shape id="_x0000_i1027" type="#_x0000_t75" style="width:78pt;height:49.5pt" o:ole="">
             <v:imagedata r:id="rId18" o:title=""/>
           </v:shape>
-          <o:OLEObject Type="Embed" ProgID="Excel.Sheet.12" ShapeID="_x0000_i1027" DrawAspect="Icon" ObjectID="_1719167508" r:id="rId19"/>
+          <o:OLEObject Type="Embed" ProgID="Excel.Sheet.12" ShapeID="_x0000_i1027" DrawAspect="Icon" ObjectID="_1719217652" r:id="rId19"/>
         </w:object>
       </w:r>
     </w:p>
@@ -6753,21 +6755,21 @@
       <w:pPr>
         <w:pStyle w:val="Heading1"/>
       </w:pPr>
-      <w:bookmarkStart w:id="27" w:name="_Toc365563172"/>
+      <w:bookmarkStart w:id="28" w:name="_Toc365563172"/>
       <w:r>
         <w:t>EXECUTION STRATEGY</w:t>
       </w:r>
-      <w:bookmarkEnd w:id="27"/>
+      <w:bookmarkEnd w:id="28"/>
     </w:p>
     <w:p>
       <w:pPr>
         <w:pStyle w:val="Heading2"/>
       </w:pPr>
-      <w:bookmarkStart w:id="28" w:name="_Toc365563173"/>
+      <w:bookmarkStart w:id="29" w:name="_Toc365563173"/>
       <w:r>
         <w:t>Entry and Exit Criteria</w:t>
       </w:r>
-      <w:bookmarkEnd w:id="28"/>
+      <w:bookmarkEnd w:id="29"/>
     </w:p>
     <w:p>
       <w:pPr>
@@ -7548,8 +7550,6 @@
               <w:ind w:left="0"/>
               <w:jc w:val="left"/>
             </w:pPr>
-            <w:bookmarkStart w:id="29" w:name="_GoBack"/>
-            <w:bookmarkEnd w:id="29"/>
           </w:p>
         </w:tc>
         <w:tc>
@@ -16185,7 +16185,7 @@
         <w:rStyle w:val="PageNumber"/>
         <w:noProof/>
       </w:rPr>
-      <w:t>10</w:t>
+      <w:t>7</w:t>
     </w:r>
     <w:r>
       <w:rPr>
@@ -30325,6 +30325,7 @@
   </w:compat>
   <w:rsids>
     <w:rsidRoot w:val="00FD5972"/>
+    <w:rsid w:val="000866EA"/>
     <w:rsid w:val="002073DB"/>
     <w:rsid w:val="00335411"/>
     <w:rsid w:val="003B7597"/>
@@ -31114,7 +31115,7 @@
 </file>
 
 <file path=customXml/itemProps2.xml><?xml version="1.0" encoding="utf-8"?>
-<ds:datastoreItem xmlns:ds="http://schemas.openxmlformats.org/officeDocument/2006/customXml" ds:itemID="{9F0B0628-680E-4466-AD2E-3BC81097BE31}">
+<ds:datastoreItem xmlns:ds="http://schemas.openxmlformats.org/officeDocument/2006/customXml" ds:itemID="{972EA837-02B8-4D0D-A3AF-90F47D9E3F3B}">
   <ds:schemaRefs>
     <ds:schemaRef ds:uri="http://schemas.openxmlformats.org/officeDocument/2006/bibliography"/>
   </ds:schemaRefs>
